--- a/doc/测试报告.docx
+++ b/doc/测试报告.docx
@@ -128,7 +128,7 @@
           <w:rFonts w:ascii="Arial" w:hAnsi="Arial" w:hint="eastAsia"/>
           <w:sz w:val="28"/>
         </w:rPr>
-        <w:t>2</w:t>
+        <w:t>4</w:t>
       </w:r>
       <w:r>
         <w:rPr>
@@ -172,7 +172,7 @@
     </w:p>
     <w:tbl>
       <w:tblPr>
-        <w:tblW w:w="0" w:type="auto"/>
+        <w:tblW w:w="9504" w:type="dxa"/>
         <w:tblBorders>
           <w:top w:val="single" w:sz="6" w:space="0" w:color="auto"/>
           <w:left w:val="single" w:sz="6" w:space="0" w:color="auto"/>
@@ -627,6 +627,36 @@
             <w:pPr>
               <w:pStyle w:val="Tabletext"/>
             </w:pPr>
+            <w:r>
+              <w:rPr>
+                <w:rFonts w:ascii="Times New Roman"/>
+              </w:rPr>
+              <w:t>&lt;</w:t>
+            </w:r>
+            <w:r>
+              <w:t>09</w:t>
+            </w:r>
+            <w:r>
+              <w:rPr>
+                <w:rFonts w:ascii="Times New Roman"/>
+              </w:rPr>
+              <w:t>/</w:t>
+            </w:r>
+            <w:r>
+              <w:rPr>
+                <w:rFonts w:ascii="Times New Roman" w:hint="eastAsia"/>
+              </w:rPr>
+              <w:t>0</w:t>
+            </w:r>
+            <w:r>
+              <w:t>9</w:t>
+            </w:r>
+            <w:r>
+              <w:rPr>
+                <w:rFonts w:ascii="Times New Roman"/>
+              </w:rPr>
+              <w:t>/2018&gt;</w:t>
+            </w:r>
           </w:p>
         </w:tc>
         <w:tc>
@@ -637,6 +667,24 @@
             <w:pPr>
               <w:pStyle w:val="Tabletext"/>
             </w:pPr>
+            <w:r>
+              <w:rPr>
+                <w:rFonts w:ascii="Times New Roman"/>
+              </w:rPr>
+              <w:t>&lt;</w:t>
+            </w:r>
+            <w:r>
+              <w:rPr>
+                <w:rFonts w:ascii="Times New Roman" w:hint="eastAsia"/>
+              </w:rPr>
+              <w:t>4</w:t>
+            </w:r>
+            <w:r>
+              <w:rPr>
+                <w:rFonts w:ascii="Times New Roman"/>
+              </w:rPr>
+              <w:t>.0&gt;</w:t>
+            </w:r>
           </w:p>
         </w:tc>
         <w:tc>
@@ -647,6 +695,9 @@
             <w:pPr>
               <w:pStyle w:val="Tabletext"/>
             </w:pPr>
+            <w:r>
+              <w:t>审核了文档</w:t>
+            </w:r>
           </w:p>
         </w:tc>
         <w:tc>
@@ -657,6 +708,12 @@
             <w:pPr>
               <w:pStyle w:val="Tabletext"/>
             </w:pPr>
+            <w:r>
+              <w:rPr>
+                <w:rFonts w:ascii="Times New Roman" w:hint="eastAsia"/>
+              </w:rPr>
+              <w:t>同睿哲</w:t>
+            </w:r>
           </w:p>
         </w:tc>
       </w:tr>
@@ -1344,7 +1401,7 @@
         <w:rPr>
           <w:noProof/>
         </w:rPr>
-        <w:t>4</w:t>
+        <w:t>5</w:t>
       </w:r>
       <w:r>
         <w:rPr>
@@ -1425,7 +1482,7 @@
         <w:rPr>
           <w:noProof/>
         </w:rPr>
-        <w:t>4</w:t>
+        <w:t>5</w:t>
       </w:r>
       <w:r>
         <w:rPr>
@@ -1509,7 +1566,7 @@
         <w:rPr>
           <w:noProof/>
         </w:rPr>
-        <w:t>4</w:t>
+        <w:t>5</w:t>
       </w:r>
       <w:r>
         <w:rPr>
@@ -1676,7 +1733,7 @@
         <w:rPr>
           <w:noProof/>
         </w:rPr>
-        <w:t>5</w:t>
+        <w:t>6</w:t>
       </w:r>
       <w:r>
         <w:rPr>
@@ -1760,7 +1817,7 @@
         <w:rPr>
           <w:noProof/>
         </w:rPr>
-        <w:t>5</w:t>
+        <w:t>6</w:t>
       </w:r>
       <w:r>
         <w:rPr>
@@ -1924,7 +1981,7 @@
         <w:rPr>
           <w:noProof/>
         </w:rPr>
-        <w:t>6</w:t>
+        <w:t>7</w:t>
       </w:r>
       <w:r>
         <w:rPr>
@@ -5477,8 +5534,6 @@
               </w:rPr>
               <w:t>非功能项小计</w:t>
             </w:r>
-            <w:bookmarkStart w:id="10" w:name="_GoBack"/>
-            <w:bookmarkEnd w:id="10"/>
           </w:p>
         </w:tc>
         <w:tc>
@@ -5814,7 +5869,7 @@
           <w:lang w:eastAsia="en-US"/>
         </w:rPr>
       </w:pPr>
-      <w:bookmarkStart w:id="11" w:name="_Toc393891308"/>
+      <w:bookmarkStart w:id="10" w:name="_Toc393891308"/>
       <w:proofErr w:type="spellStart"/>
       <w:r>
         <w:rPr>
@@ -5832,7 +5887,7 @@
         </w:rPr>
         <w:t>严重程度</w:t>
       </w:r>
-      <w:bookmarkEnd w:id="11"/>
+      <w:bookmarkEnd w:id="10"/>
       <w:proofErr w:type="spellEnd"/>
     </w:p>
     <w:p>
@@ -6469,7 +6524,7 @@
           <w:snapToGrid/>
         </w:rPr>
       </w:pPr>
-      <w:bookmarkStart w:id="12" w:name="_Toc393891309"/>
+      <w:bookmarkStart w:id="11" w:name="_Toc393891309"/>
       <w:r>
         <w:rPr>
           <w:rFonts w:ascii="Arial" w:hAnsi="Arial" w:hint="eastAsia"/>
@@ -6484,7 +6539,7 @@
         </w:rPr>
         <w:t>清单</w:t>
       </w:r>
-      <w:bookmarkEnd w:id="12"/>
+      <w:bookmarkEnd w:id="11"/>
     </w:p>
     <w:p>
       <w:pPr>
@@ -6495,7 +6550,7 @@
           <w:lang w:eastAsia="en-US"/>
         </w:rPr>
       </w:pPr>
-      <w:bookmarkStart w:id="13" w:name="_Toc393891310"/>
+      <w:bookmarkStart w:id="12" w:name="_Toc393891310"/>
       <w:proofErr w:type="spellStart"/>
       <w:r>
         <w:rPr>
@@ -6521,7 +6576,7 @@
         </w:rPr>
         <w:t>缺陷</w:t>
       </w:r>
-      <w:bookmarkEnd w:id="13"/>
+      <w:bookmarkEnd w:id="12"/>
       <w:proofErr w:type="spellEnd"/>
     </w:p>
     <w:p>
@@ -7597,7 +7652,7 @@
           <w:lang w:eastAsia="en-US"/>
         </w:rPr>
       </w:pPr>
-      <w:bookmarkStart w:id="14" w:name="_Toc393891311"/>
+      <w:bookmarkStart w:id="13" w:name="_Toc393891311"/>
       <w:proofErr w:type="spellStart"/>
       <w:r>
         <w:rPr>
@@ -7624,7 +7679,7 @@
         </w:rPr>
         <w:t>缺陷</w:t>
       </w:r>
-      <w:bookmarkEnd w:id="14"/>
+      <w:bookmarkEnd w:id="13"/>
       <w:proofErr w:type="spellEnd"/>
     </w:p>
     <w:p>
@@ -8371,7 +8426,28 @@
                 <w:sz w:val="21"/>
                 <w:szCs w:val="21"/>
               </w:rPr>
-              <w:t>无</w:t>
+              <w:t>（由于不可抗</w:t>
+            </w:r>
+            <w:r>
+              <w:rPr>
+                <w:rFonts w:ascii="Times New Roman" w:hint="eastAsia"/>
+                <w:color w:val="000000"/>
+                <w:sz w:val="21"/>
+                <w:szCs w:val="21"/>
+              </w:rPr>
+              <w:lastRenderedPageBreak/>
+              <w:t>因素</w:t>
+            </w:r>
+            <w:bookmarkStart w:id="14" w:name="_GoBack"/>
+            <w:bookmarkEnd w:id="14"/>
+            <w:r>
+              <w:rPr>
+                <w:rFonts w:ascii="Times New Roman" w:hint="eastAsia"/>
+                <w:color w:val="000000"/>
+                <w:sz w:val="21"/>
+                <w:szCs w:val="21"/>
+              </w:rPr>
+              <w:t>没有在测试用例中写明）</w:t>
             </w:r>
           </w:p>
         </w:tc>
@@ -9017,7 +9093,7 @@
               <w:rFonts w:ascii="Times New Roman"/>
               <w:noProof/>
             </w:rPr>
-            <w:t>6</w:t>
+            <w:t>3</w:t>
           </w:r>
           <w:r>
             <w:rPr>
@@ -9064,7 +9140,7 @@
               <w:rStyle w:val="a8"/>
               <w:noProof/>
             </w:rPr>
-            <w:t>6</w:t>
+            <w:t>7</w:t>
           </w:r>
           <w:r>
             <w:rPr>
@@ -9275,7 +9351,13 @@
             <w:rPr>
               <w:rFonts w:ascii="Times New Roman" w:hint="eastAsia"/>
             </w:rPr>
-            <w:t>2.0</w:t>
+            <w:t>4</w:t>
+          </w:r>
+          <w:r>
+            <w:rPr>
+              <w:rFonts w:ascii="Times New Roman" w:hint="eastAsia"/>
+            </w:rPr>
+            <w:t>.0</w:t>
           </w:r>
           <w:r>
             <w:rPr>
@@ -9365,7 +9447,14 @@
               <w:rFonts w:ascii="Times New Roman" w:hint="eastAsia"/>
               <w:noProof/>
             </w:rPr>
-            <w:t>06</w:t>
+            <w:t>0</w:t>
+          </w:r>
+          <w:r>
+            <w:rPr>
+              <w:rFonts w:ascii="Times New Roman" w:hint="eastAsia"/>
+              <w:noProof/>
+            </w:rPr>
+            <w:t>9</w:t>
           </w:r>
           <w:r>
             <w:rPr>
@@ -11173,7 +11262,6 @@
     <w:lsdException w:name="Strong" w:qFormat="1"/>
     <w:lsdException w:name="Emphasis" w:qFormat="1"/>
     <w:lsdException w:name="HTML Preformatted" w:semiHidden="1" w:unhideWhenUsed="1"/>
-    <w:lsdException w:name="Normal Table" w:semiHidden="1" w:unhideWhenUsed="1"/>
     <w:lsdException w:name="No List" w:semiHidden="1" w:unhideWhenUsed="1"/>
     <w:lsdException w:name="Outline List 1" w:semiHidden="1" w:unhideWhenUsed="1"/>
     <w:lsdException w:name="Outline List 2" w:semiHidden="1" w:unhideWhenUsed="1"/>
@@ -11216,10 +11304,8 @@
     <w:lsdException w:name="Table Elegant" w:semiHidden="1" w:unhideWhenUsed="1"/>
     <w:lsdException w:name="Table Professional" w:semiHidden="1" w:unhideWhenUsed="1"/>
     <w:lsdException w:name="Table Subtle 1" w:semiHidden="1" w:unhideWhenUsed="1"/>
-    <w:lsdException w:name="Table Subtle 2" w:semiHidden="1" w:unhideWhenUsed="1"/>
     <w:lsdException w:name="Table Web 1" w:semiHidden="1" w:unhideWhenUsed="1"/>
     <w:lsdException w:name="Table Web 2" w:semiHidden="1" w:unhideWhenUsed="1"/>
-    <w:lsdException w:name="Table Web 3" w:semiHidden="1" w:unhideWhenUsed="1"/>
     <w:lsdException w:name="Table Theme" w:semiHidden="1" w:unhideWhenUsed="1"/>
     <w:lsdException w:name="Placeholder Text" w:semiHidden="1" w:uiPriority="99"/>
     <w:lsdException w:name="No Spacing" w:uiPriority="1" w:qFormat="1"/>
